--- a/dokumentacja techniczna.docx
+++ b/dokumentacja techniczna.docx
@@ -54,10 +54,19 @@
         </w:numPr>
       </w:pPr>
       <w:r>
-        <w:t>Domyślny czas trwania przedmiotu wynosi godzinę</w:t>
-      </w:r>
-      <w:r>
-        <w:t>. Jeżeli chcemy, by grupa zapisana na dany przedmiot miała więcej godzin, należy dodać do niej pożądaną liczbę tego samego przedmiotu.</w:t>
+        <w:t>C</w:t>
+      </w:r>
+      <w:r>
+        <w:t xml:space="preserve">zas trwania </w:t>
+      </w:r>
+      <w:r>
+        <w:t xml:space="preserve">każdego zajęcia </w:t>
+      </w:r>
+      <w:r>
+        <w:t>wynosi godzinę</w:t>
+      </w:r>
+      <w:r>
+        <w:t xml:space="preserve">. </w:t>
       </w:r>
     </w:p>
     <w:p>
@@ -69,7 +78,12 @@
         </w:numPr>
       </w:pPr>
       <w:r>
-        <w:t>Modyfikacja grupy/przedmiotu/sali polega na zmianie nazwy obiektu.</w:t>
+        <w:t>Grupa może być zapisana na więcej niż jedną godzinę z dowolnego przedmiotu</w:t>
+      </w:r>
+      <w:bookmarkStart w:id="0" w:name="_GoBack"/>
+      <w:bookmarkEnd w:id="0"/>
+      <w:r>
+        <w:t>.</w:t>
       </w:r>
     </w:p>
     <w:p>
@@ -81,15 +95,7 @@
         </w:numPr>
       </w:pPr>
       <w:r>
-        <w:t>Została d</w:t>
-      </w:r>
-      <w:r>
-        <w:t xml:space="preserve">odana możliwość usuwania grup/przedmiotu/sali </w:t>
-      </w:r>
-      <w:bookmarkStart w:id="0" w:name="_GoBack"/>
-      <w:bookmarkEnd w:id="0"/>
-      <w:r>
-        <w:t>z planu.</w:t>
+        <w:t>Modyfikacja grupy/przedmiotu/sali polega na zmianie nazwy obiektu.</w:t>
       </w:r>
     </w:p>
     <w:p>
@@ -101,6 +107,21 @@
         </w:numPr>
       </w:pPr>
       <w:r>
+        <w:t>Została d</w:t>
+      </w:r>
+      <w:r>
+        <w:t>odana możliwość usuwania grup/przedmiotu/sali z planu.</w:t>
+      </w:r>
+    </w:p>
+    <w:p>
+      <w:pPr>
+        <w:pStyle w:val="Akapitzlist"/>
+        <w:numPr>
+          <w:ilvl w:val="0"/>
+          <w:numId w:val="1"/>
+        </w:numPr>
+      </w:pPr>
+      <w:r>
         <w:t>Algorytm automatycznego układania planu jest bardzo prosty i polega na wstawianiu do planu kolejnych zajęć wszystkich grup, z zachowaniem warunków zdefiniowanych w zadaniu.</w:t>
       </w:r>
     </w:p>
@@ -109,15 +130,7 @@
         <w:ind w:left="360"/>
       </w:pPr>
       <w:r>
-        <w:t xml:space="preserve">Przedstawione założenia są zgodne z treścią zadania projektowego i wynikły z faktu, że studenci na wydziale </w:t>
-      </w:r>
-      <w:proofErr w:type="spellStart"/>
-      <w:r>
-        <w:t>WEiTI</w:t>
-      </w:r>
-      <w:proofErr w:type="spellEnd"/>
-      <w:r>
-        <w:t xml:space="preserve"> korzystają z indywidualnego toku nauczania, więc pojęcie grupy studenckiej jest umowne.</w:t>
+        <w:t>Przedstawione założenia są zgodne z treścią zadania projektowego i wynikły z faktu, że studenci na wydziale WEiTI korzystają z indywidualnego toku nauczania, więc pojęcie grupy studenckiej jest umowne.</w:t>
       </w:r>
     </w:p>
     <w:p>
@@ -148,13 +161,8 @@
       </w:r>
     </w:p>
     <w:p>
-      <w:proofErr w:type="spellStart"/>
-      <w:r>
-        <w:t>Group</w:t>
-      </w:r>
-      <w:proofErr w:type="spellEnd"/>
-      <w:r>
-        <w:t xml:space="preserve"> – struktura grupy.</w:t>
+      <w:r>
+        <w:t>Group – struktura grupy.</w:t>
       </w:r>
     </w:p>
     <w:p>
@@ -163,56 +171,28 @@
       </w:r>
     </w:p>
     <w:p>
-      <w:proofErr w:type="spellStart"/>
-      <w:r>
-        <w:t>Classroom</w:t>
-      </w:r>
-      <w:proofErr w:type="spellEnd"/>
-      <w:r>
-        <w:t xml:space="preserve"> – struktura sali.</w:t>
-      </w:r>
-    </w:p>
-    <w:p>
-      <w:proofErr w:type="spellStart"/>
-      <w:r>
-        <w:t>Classes</w:t>
-      </w:r>
-      <w:proofErr w:type="spellEnd"/>
-      <w:r>
-        <w:t xml:space="preserve"> – struktura pojedynczego zajęcia (grupa – przedmiot –sala – czas).</w:t>
-      </w:r>
-    </w:p>
-    <w:p>
-      <w:proofErr w:type="spellStart"/>
-      <w:r>
-        <w:t>Config</w:t>
-      </w:r>
-      <w:proofErr w:type="spellEnd"/>
-      <w:r>
-        <w:t xml:space="preserve"> – konfiguracja parametrów modelu planu zajęć.</w:t>
-      </w:r>
-    </w:p>
-    <w:p>
-      <w:r>
-        <w:t>…</w:t>
-      </w:r>
-      <w:proofErr w:type="spellStart"/>
-      <w:r>
-        <w:t>Modifier</w:t>
-      </w:r>
-      <w:proofErr w:type="spellEnd"/>
-      <w:r>
-        <w:t xml:space="preserve"> – kontrolery modyfikujące model poprzez dodanie/modyfikację/usunięcie obiektu składowego.</w:t>
-      </w:r>
-    </w:p>
-    <w:p>
-      <w:proofErr w:type="spellStart"/>
-      <w:r>
-        <w:t>Methods</w:t>
-      </w:r>
-      <w:proofErr w:type="spellEnd"/>
-      <w:r>
-        <w:t xml:space="preserve"> – metody pomocnicze </w:t>
+      <w:r>
+        <w:t>Classroom – struktura sali.</w:t>
+      </w:r>
+    </w:p>
+    <w:p>
+      <w:r>
+        <w:t>Classes – struktura pojedynczego zajęcia (grupa – przedmiot –sala – czas).</w:t>
+      </w:r>
+    </w:p>
+    <w:p>
+      <w:r>
+        <w:t>Config – konfiguracja parametrów modelu planu zajęć.</w:t>
+      </w:r>
+    </w:p>
+    <w:p>
+      <w:r>
+        <w:t>…Modifier – kontrolery modyfikujące model poprzez dodanie/modyfikację/usunięcie obiektu składowego.</w:t>
+      </w:r>
+    </w:p>
+    <w:p>
+      <w:r>
+        <w:t xml:space="preserve">Methods – metody pomocnicze </w:t>
       </w:r>
       <w:r>
         <w:t>i implementacja metod</w:t>
@@ -228,13 +208,8 @@
       </w:r>
     </w:p>
     <w:p>
-      <w:proofErr w:type="spellStart"/>
-      <w:r>
-        <w:t>AutomateScheduler</w:t>
-      </w:r>
-      <w:proofErr w:type="spellEnd"/>
-      <w:r>
-        <w:t xml:space="preserve"> – kontroler udostępniający interfejs automatycznego układania planu.</w:t>
+      <w:r>
+        <w:t>AutomateScheduler – kontroler udostępniający interfejs automatycznego układania planu.</w:t>
       </w:r>
     </w:p>
     <w:p/>
